--- a/++Templated Entries/READY/Garner, Hugh (Sharpe) TemplatedSK.docx
+++ b/++Templated Entries/READY/Garner, Hugh (Sharpe) TemplatedSK.docx
@@ -1,6 +1,6 @@
 
 <file path=word/document.xml><?xml version="1.0" encoding="utf-8"?>
-<w:document xmlns:wpc="http://schemas.microsoft.com/office/word/2010/wordprocessingCanvas" xmlns:mc="http://schemas.openxmlformats.org/markup-compatibility/2006" xmlns:o="urn:schemas-microsoft-com:office:office" xmlns:r="http://schemas.openxmlformats.org/officeDocument/2006/relationships" xmlns:m="http://schemas.openxmlformats.org/officeDocument/2006/math" xmlns:v="urn:schemas-microsoft-com:vml" xmlns:wp14="http://schemas.microsoft.com/office/word/2010/wordprocessingDrawing" xmlns:wp="http://schemas.openxmlformats.org/drawingml/2006/wordprocessingDrawing" xmlns:w10="urn:schemas-microsoft-com:office:word" xmlns:w="http://schemas.openxmlformats.org/wordprocessingml/2006/main" xmlns:w14="http://schemas.microsoft.com/office/word/2010/wordml" xmlns:wpg="http://schemas.microsoft.com/office/word/2010/wordprocessingGroup" xmlns:wpi="http://schemas.microsoft.com/office/word/2010/wordprocessingInk" xmlns:wne="http://schemas.microsoft.com/office/word/2006/wordml" xmlns:wps="http://schemas.microsoft.com/office/word/2010/wordprocessingShape" mc:Ignorable="w14 wp14">
+<w:document xmlns:wpc="http://schemas.microsoft.com/office/word/2010/wordprocessingCanvas" xmlns:mo="http://schemas.microsoft.com/office/mac/office/2008/main" xmlns:mc="http://schemas.openxmlformats.org/markup-compatibility/2006" xmlns:mv="urn:schemas-microsoft-com:mac:vml" xmlns:o="urn:schemas-microsoft-com:office:office" xmlns:r="http://schemas.openxmlformats.org/officeDocument/2006/relationships" xmlns:m="http://schemas.openxmlformats.org/officeDocument/2006/math" xmlns:v="urn:schemas-microsoft-com:vml" xmlns:wp14="http://schemas.microsoft.com/office/word/2010/wordprocessingDrawing" xmlns:wp="http://schemas.openxmlformats.org/drawingml/2006/wordprocessingDrawing" xmlns:w10="urn:schemas-microsoft-com:office:word" xmlns:w="http://schemas.openxmlformats.org/wordprocessingml/2006/main" xmlns:w14="http://schemas.microsoft.com/office/word/2010/wordml" xmlns:wpg="http://schemas.microsoft.com/office/word/2010/wordprocessingGroup" xmlns:wpi="http://schemas.microsoft.com/office/word/2010/wordprocessingInk" xmlns:wne="http://schemas.microsoft.com/office/word/2006/wordml" xmlns:wps="http://schemas.microsoft.com/office/word/2010/wordprocessingShape" mc:Ignorable="w14 wp14">
   <w:body>
     <w:tbl>
       <w:tblPr>
@@ -17,7 +17,7 @@
         <w:tblLook w:val="04A0" w:firstRow="1" w:lastRow="0" w:firstColumn="1" w:lastColumn="0" w:noHBand="0" w:noVBand="1"/>
       </w:tblPr>
       <w:tblGrid>
-        <w:gridCol w:w="498"/>
+        <w:gridCol w:w="491"/>
         <w:gridCol w:w="1296"/>
         <w:gridCol w:w="2073"/>
         <w:gridCol w:w="2551"/>
@@ -460,20 +460,7 @@
                   <w:contextualSpacing/>
                 </w:pPr>
                 <w:r>
-                  <w:t xml:space="preserve">Hugh Garner was a British-Canadian writer, journalist, and editor. His fictional writings reflect on the experiences of marginalized individuals, echoing his own early experiences of poverty and unemployment. </w:t>
-                </w:r>
-              </w:p>
-              <w:p>
-                <w:pPr>
-                  <w:contextualSpacing/>
-                </w:pPr>
-              </w:p>
-              <w:p>
-                <w:pPr>
-                  <w:contextualSpacing/>
-                </w:pPr>
-                <w:r>
-                  <w:t xml:space="preserve">Garner and his family moved from Batley, England, to Toronto, Ontario, when he was six years old, and settled in the working-class neighbourhood of </w:t>
+                  <w:t xml:space="preserve">Hugh Garner was a British-Canadian writer, journalist, and editor. His fictional writings reflect on the experiences of marginalized individuals, echoing his own early experiences of poverty and unemployment. Garner and his family moved from Batley, England, to Toronto, Ontario, when he was six years old, and settled in the working-class neighbourhood of </w:t>
                 </w:r>
                 <w:proofErr w:type="spellStart"/>
                 <w:r>
@@ -512,11 +499,11 @@
                   <w:contextualSpacing/>
                 </w:pPr>
                 <w:r>
-                  <w:t xml:space="preserve">In his fiction, Garner wrote in a literary realist style deeply engaged with proletarian and socialist causes and tropes. His oeuvre depicts the experiences of working-class characters of different ages, genders, races, ethnicities, nationalities, and abilities from across North America. Garner </w:t>
+                  <w:t xml:space="preserve">In his fiction, Garner wrote in a literary realist style deeply engaged with proletarian and socialist causes and tropes. His oeuvre depicts the experiences of working-class characters of different ages, genders, races, ethnicities, nationalities, and abilities from across North America. Garner was outspoken about his reliance on publishing to support his family and the fact that this career path required a populist approach, in which he wrote for a variety of audiences and venues. While </w:t>
                 </w:r>
                 <w:r>
                   <w:lastRenderedPageBreak/>
-                  <w:t xml:space="preserve">was outspoken about his reliance on publishing to support his family and the fact that this career path required a populist approach, in which he wrote for a variety of audiences and venues. While he published in mainstream magazines, literary journals, and local newspapers alike, he is perhaps best known for his bildungsroman </w:t>
+                  <w:t xml:space="preserve">he published in mainstream magazines, literary journals, and local newspapers alike, he is perhaps best known for his bildungsroman </w:t>
                 </w:r>
                 <w:proofErr w:type="spellStart"/>
                 <w:r>
@@ -553,11 +540,6 @@
                 <w:r>
                   <w:t xml:space="preserve">. </w:t>
                 </w:r>
-              </w:p>
-              <w:p>
-                <w:pPr>
-                  <w:contextualSpacing/>
-                </w:pPr>
               </w:p>
               <w:p>
                 <w:pPr>
@@ -569,17 +551,22 @@
               <w:p>
                 <w:pPr>
                   <w:pStyle w:val="Heading1"/>
+                  <w:outlineLvl w:val="0"/>
                 </w:pPr>
                 <w:r>
                   <w:t>L</w:t>
                 </w:r>
                 <w:r>
                   <w:t>ist of Works</w:t>
+                </w:r>
+                <w:r>
+                  <w:t>:</w:t>
                 </w:r>
               </w:p>
               <w:p>
                 <w:pPr>
                   <w:pStyle w:val="Heading2"/>
+                  <w:outlineLvl w:val="1"/>
                 </w:pPr>
                 <w:r>
                   <w:t>Novels</w:t>
@@ -587,31 +574,31 @@
               </w:p>
               <w:p>
                 <w:pPr>
-                  <w:ind w:left="720" w:hanging="720"/>
+                  <w:pStyle w:val="NormalfollowingH2"/>
                 </w:pPr>
                 <w:r>
                   <w:rPr>
                     <w:i/>
                   </w:rPr>
-                  <w:t>Storm Below</w:t>
+                  <w:t xml:space="preserve">Storm Below </w:t>
+                </w:r>
+                <w:r>
+                  <w:t>(</w:t>
+                </w:r>
+                <w:r>
+                  <w:t>1949</w:t>
+                </w:r>
+                <w:r>
+                  <w:t>)</w:t>
                 </w:r>
                 <w:r>
                   <w:t xml:space="preserve"> </w:t>
                 </w:r>
-                <w:r>
-                  <w:t>(</w:t>
-                </w:r>
-                <w:r>
-                  <w:t>1949</w:t>
-                </w:r>
-                <w:r>
-                  <w:t>)</w:t>
-                </w:r>
-                <w:r>
-                  <w:t xml:space="preserve"> </w:t>
-                </w:r>
-              </w:p>
-              <w:p>
+              </w:p>
+              <w:p>
+                <w:pPr>
+                  <w:pStyle w:val="NormalfollowingH2"/>
+                </w:pPr>
                 <w:proofErr w:type="spellStart"/>
                 <w:r>
                   <w:rPr>
@@ -640,6 +627,9 @@
                 </w:r>
               </w:p>
               <w:p>
+                <w:pPr>
+                  <w:pStyle w:val="NormalfollowingH2"/>
+                </w:pPr>
                 <w:r>
                   <w:rPr>
                     <w:i/>
@@ -647,13 +637,7 @@
                   <w:t>Waste No Tears</w:t>
                 </w:r>
                 <w:r>
-                  <w:rPr>
-                    <w:i/>
-                  </w:rPr>
-                  <w:t xml:space="preserve"> </w:t>
-                </w:r>
-                <w:r>
-                  <w:t>(Jarvis Warwick, pseud.,</w:t>
+                  <w:t xml:space="preserve"> (Jarvis Warwick, pseud.,</w:t>
                 </w:r>
                 <w:r>
                   <w:t xml:space="preserve"> 1950</w:t>
@@ -663,6 +647,9 @@
                 </w:r>
               </w:p>
               <w:p>
+                <w:pPr>
+                  <w:pStyle w:val="NormalfollowingH2"/>
+                </w:pPr>
                 <w:r>
                   <w:rPr>
                     <w:i/>
@@ -683,6 +670,9 @@
                 </w:r>
               </w:p>
               <w:p>
+                <w:pPr>
+                  <w:pStyle w:val="NormalfollowingH2"/>
+                </w:pPr>
                 <w:r>
                   <w:rPr>
                     <w:i/>
@@ -707,7 +697,7 @@
               </w:p>
               <w:p>
                 <w:pPr>
-                  <w:ind w:left="720" w:hanging="720"/>
+                  <w:pStyle w:val="NormalfollowingH2"/>
                 </w:pPr>
                 <w:r>
                   <w:rPr>
@@ -727,7 +717,7 @@
               </w:p>
               <w:p>
                 <w:pPr>
-                  <w:ind w:left="720" w:hanging="720"/>
+                  <w:pStyle w:val="NormalfollowingH2"/>
                 </w:pPr>
                 <w:r>
                   <w:rPr>
@@ -752,6 +742,9 @@
                 </w:r>
               </w:p>
               <w:p>
+                <w:pPr>
+                  <w:pStyle w:val="NormalfollowingH2"/>
+                </w:pPr>
                 <w:r>
                   <w:rPr>
                     <w:i/>
@@ -759,13 +752,7 @@
                   <w:t>Death in Don Mills: A Murder Mystery</w:t>
                 </w:r>
                 <w:r>
-                  <w:rPr>
-                    <w:i/>
-                  </w:rPr>
-                  <w:t xml:space="preserve"> </w:t>
-                </w:r>
-                <w:r>
-                  <w:t>(</w:t>
+                  <w:t xml:space="preserve"> (</w:t>
                 </w:r>
                 <w:r>
                   <w:t>1975</w:t>
@@ -776,7 +763,7 @@
               </w:p>
               <w:p>
                 <w:pPr>
-                  <w:ind w:left="720" w:hanging="720"/>
+                  <w:pStyle w:val="NormalfollowingH2"/>
                 </w:pPr>
                 <w:r>
                   <w:rPr>
@@ -796,33 +783,50 @@
               </w:p>
               <w:p>
                 <w:pPr>
-                  <w:ind w:left="720" w:hanging="720"/>
+                  <w:pStyle w:val="NormalfollowingH2"/>
                 </w:pPr>
                 <w:r>
                   <w:rPr>
                     <w:i/>
                   </w:rPr>
-                  <w:t>Murder Has</w:t>
-                </w:r>
-                <w:bookmarkStart w:id="0" w:name="_GoBack"/>
-                <w:bookmarkEnd w:id="0"/>
+                  <w:t>Murder Has Your Number: An Inspector Dumont Mystery</w:t>
+                </w:r>
+                <w:r>
+                  <w:t xml:space="preserve"> (</w:t>
+                </w:r>
+                <w:r>
+                  <w:t>1978</w:t>
+                </w:r>
+                <w:r>
+                  <w:t>)</w:t>
+                </w:r>
+              </w:p>
+              <w:p>
+                <w:pPr>
+                  <w:pStyle w:val="NormalfollowingH2"/>
+                  <w:rPr>
+                    <w:u w:val="single"/>
+                  </w:rPr>
+                </w:pPr>
                 <w:r>
                   <w:rPr>
                     <w:i/>
                   </w:rPr>
-                  <w:t xml:space="preserve"> Your Number: An Inspector Dumont Mystery</w:t>
-                </w:r>
-                <w:r>
-                  <w:rPr>
-                    <w:i/>
-                  </w:rPr>
-                  <w:t xml:space="preserve"> </w:t>
-                </w:r>
-                <w:r>
-                  <w:t>(</w:t>
-                </w:r>
-                <w:r>
-                  <w:t>1978</w:t>
+                  <w:t>Don’t Deal Five Deuces: An Inspector Dumont Mystery</w:t>
+                </w:r>
+                <w:r>
+                  <w:t xml:space="preserve"> (with Paul </w:t>
+                </w:r>
+                <w:proofErr w:type="spellStart"/>
+                <w:r>
+                  <w:t>Stuewe</w:t>
+                </w:r>
+                <w:proofErr w:type="spellEnd"/>
+                <w:r>
+                  <w:t>,</w:t>
+                </w:r>
+                <w:r>
+                  <w:t xml:space="preserve"> 1992</w:t>
                 </w:r>
                 <w:r>
                   <w:t>)</w:t>
@@ -834,34 +838,111 @@
                     <w:u w:val="single"/>
                   </w:rPr>
                 </w:pPr>
+              </w:p>
+              <w:p>
+                <w:pPr>
+                  <w:pStyle w:val="Heading2"/>
+                  <w:outlineLvl w:val="1"/>
+                </w:pPr>
+                <w:r>
+                  <w:t>Short Stories</w:t>
+                </w:r>
+              </w:p>
+              <w:p>
+                <w:pPr>
+                  <w:pStyle w:val="NormalfollowingH2"/>
+                </w:pPr>
                 <w:r>
                   <w:rPr>
                     <w:i/>
                   </w:rPr>
-                  <w:t>Don’t Deal Five Deuces: An Inspector Dumont Mystery</w:t>
-                </w:r>
+                  <w:t>The Yellow Sweater and Other Stories</w:t>
+                </w:r>
+                <w:r>
+                  <w:t xml:space="preserve"> (1952)</w:t>
+                </w:r>
+              </w:p>
+              <w:p>
+                <w:pPr>
+                  <w:pStyle w:val="NormalfollowingH2"/>
+                </w:pPr>
                 <w:r>
                   <w:rPr>
                     <w:i/>
                   </w:rPr>
+                  <w:t>Hugh Garner’s Best Stories</w:t>
+                </w:r>
+                <w:r>
+                  <w:t xml:space="preserve"> (1963)</w:t>
+                </w:r>
+                <w:r>
                   <w:t xml:space="preserve"> </w:t>
                 </w:r>
-                <w:r>
-                  <w:t xml:space="preserve">(with Paul </w:t>
-                </w:r>
-                <w:proofErr w:type="spellStart"/>
-                <w:r>
-                  <w:t>Stuewe</w:t>
-                </w:r>
-                <w:proofErr w:type="spellEnd"/>
-                <w:r>
-                  <w:t>,</w:t>
-                </w:r>
-                <w:r>
-                  <w:t xml:space="preserve"> 1992</w:t>
+              </w:p>
+              <w:p>
+                <w:pPr>
+                  <w:pStyle w:val="NormalfollowingH2"/>
+                </w:pPr>
+                <w:r>
+                  <w:rPr>
+                    <w:i/>
+                  </w:rPr>
+                  <w:t>Men and Women</w:t>
+                </w:r>
+                <w:r>
+                  <w:t xml:space="preserve"> </w:t>
+                </w:r>
+                <w:r>
+                  <w:t>(</w:t>
+                </w:r>
+                <w:r>
+                  <w:t>1966</w:t>
                 </w:r>
                 <w:r>
                   <w:t>)</w:t>
+                </w:r>
+              </w:p>
+              <w:p>
+                <w:pPr>
+                  <w:pStyle w:val="NormalfollowingH2"/>
+                </w:pPr>
+                <w:r>
+                  <w:rPr>
+                    <w:i/>
+                  </w:rPr>
+                  <w:t>Violation of the Virgins and Other Stories</w:t>
+                </w:r>
+                <w:r>
+                  <w:t xml:space="preserve"> (1</w:t>
+                </w:r>
+                <w:r>
+                  <w:t>971</w:t>
+                </w:r>
+                <w:r>
+                  <w:t>)</w:t>
+                </w:r>
+              </w:p>
+              <w:p>
+                <w:pPr>
+                  <w:pStyle w:val="NormalfollowingH2"/>
+                  <w:rPr>
+                    <w:b/>
+                  </w:rPr>
+                </w:pPr>
+                <w:r>
+                  <w:rPr>
+                    <w:i/>
+                  </w:rPr>
+                  <w:t>The Legs of the Lame and Other Stories</w:t>
+                </w:r>
+                <w:r>
+                  <w:t xml:space="preserve"> (</w:t>
+                </w:r>
+                <w:r>
+                  <w:t>197</w:t>
+                </w:r>
+                <w:r>
+                  <w:t>5)</w:t>
                 </w:r>
               </w:p>
               <w:p>
@@ -874,121 +955,54 @@
               <w:p>
                 <w:pPr>
                   <w:pStyle w:val="Heading2"/>
+                  <w:outlineLvl w:val="1"/>
                 </w:pPr>
                 <w:r>
-                  <w:t>Short Stories</w:t>
-                </w:r>
-              </w:p>
-              <w:p>
+                  <w:t>Plays</w:t>
+                </w:r>
+              </w:p>
+              <w:p>
+                <w:pPr>
+                  <w:pStyle w:val="NormalfollowingH2"/>
+                </w:pPr>
                 <w:r>
                   <w:rPr>
                     <w:i/>
                   </w:rPr>
-                  <w:t>The Yellow Sweater and Other Stories</w:t>
-                </w:r>
+                  <w:t>Three Women: A Trilogy of One-Act Plays</w:t>
+                </w:r>
+                <w:r>
+                  <w:t xml:space="preserve"> (1973)</w:t>
+                </w:r>
+                <w:r>
+                  <w:t xml:space="preserve">  </w:t>
+                </w:r>
+              </w:p>
+              <w:p/>
+              <w:p>
+                <w:pPr>
+                  <w:pStyle w:val="Heading2"/>
+                  <w:outlineLvl w:val="1"/>
+                </w:pPr>
+                <w:r>
+                  <w:t>Autobiography</w:t>
+                </w:r>
+              </w:p>
+              <w:p>
+                <w:pPr>
+                  <w:pStyle w:val="NormalfollowingH2"/>
+                </w:pPr>
                 <w:r>
                   <w:rPr>
                     <w:i/>
                   </w:rPr>
+                  <w:t>One Damn Thing after Another! The Life Story of a Canadian Writer</w:t>
+                </w:r>
+                <w:r>
+                  <w:t xml:space="preserve"> (1973)</w:t>
+                </w:r>
+                <w:r>
                   <w:t xml:space="preserve"> </w:t>
-                </w:r>
-                <w:r>
-                  <w:t>(1952)</w:t>
-                </w:r>
-              </w:p>
-              <w:p>
-                <w:pPr>
-                  <w:ind w:left="720" w:hanging="720"/>
-                </w:pPr>
-                <w:r>
-                  <w:rPr>
-                    <w:i/>
-                  </w:rPr>
-                  <w:t>Hugh Garner’s Best Stories</w:t>
-                </w:r>
-                <w:r>
-                  <w:rPr>
-                    <w:i/>
-                  </w:rPr>
-                  <w:t xml:space="preserve"> </w:t>
-                </w:r>
-                <w:r>
-                  <w:t>(1963)</w:t>
-                </w:r>
-                <w:r>
-                  <w:t xml:space="preserve"> </w:t>
-                </w:r>
-              </w:p>
-              <w:p>
-                <w:pPr>
-                  <w:ind w:left="720" w:hanging="720"/>
-                </w:pPr>
-                <w:r>
-                  <w:rPr>
-                    <w:i/>
-                  </w:rPr>
-                  <w:t>Men and Women</w:t>
-                </w:r>
-                <w:r>
-                  <w:t xml:space="preserve"> </w:t>
-                </w:r>
-                <w:r>
-                  <w:t>(</w:t>
-                </w:r>
-                <w:r>
-                  <w:t>1966</w:t>
-                </w:r>
-                <w:r>
-                  <w:t>)</w:t>
-                </w:r>
-              </w:p>
-              <w:p>
-                <w:pPr>
-                  <w:ind w:left="720" w:hanging="720"/>
-                </w:pPr>
-                <w:r>
-                  <w:rPr>
-                    <w:i/>
-                  </w:rPr>
-                  <w:t>Violation of the Virgins and Other Stories</w:t>
-                </w:r>
-                <w:r>
-                  <w:t xml:space="preserve"> (1</w:t>
-                </w:r>
-                <w:r>
-                  <w:t>971</w:t>
-                </w:r>
-                <w:r>
-                  <w:t>)</w:t>
-                </w:r>
-              </w:p>
-              <w:p>
-                <w:pPr>
-                  <w:ind w:left="720" w:hanging="720"/>
-                  <w:rPr>
-                    <w:b/>
-                  </w:rPr>
-                </w:pPr>
-                <w:r>
-                  <w:rPr>
-                    <w:i/>
-                  </w:rPr>
-                  <w:t>The Legs of the Lame and Other Stories</w:t>
-                </w:r>
-                <w:r>
-                  <w:rPr>
-                    <w:i/>
-                  </w:rPr>
-                  <w:t xml:space="preserve"> </w:t>
-                </w:r>
-                <w:r>
-                  <w:t>(</w:t>
-                </w:r>
-                <w:r>
-                  <w:t>197</w:t>
-                </w:r>
-                <w:r>
-                  <w:t>5)</w:t>
                 </w:r>
               </w:p>
               <w:p>
@@ -1001,68 +1015,16 @@
               <w:p>
                 <w:pPr>
                   <w:pStyle w:val="Heading2"/>
+                  <w:outlineLvl w:val="1"/>
                 </w:pPr>
                 <w:r>
-                  <w:t>Plays</w:t>
-                </w:r>
-              </w:p>
-              <w:p>
-                <w:r>
-                  <w:rPr>
-                    <w:i/>
-                  </w:rPr>
-                  <w:t>Three Women: A Trilogy of One-Act Plays</w:t>
-                </w:r>
-                <w:r>
-                  <w:t xml:space="preserve"> (1973)</w:t>
-                </w:r>
-                <w:r>
-                  <w:t xml:space="preserve">  </w:t>
+                  <w:t>Other</w:t>
                 </w:r>
               </w:p>
               <w:p>
                 <w:pPr>
-                  <w:pStyle w:val="Heading2"/>
+                  <w:pStyle w:val="NormalfollowingH2"/>
                 </w:pPr>
-              </w:p>
-              <w:p>
-                <w:pPr>
-                  <w:pStyle w:val="Heading2"/>
-                </w:pPr>
-                <w:r>
-                  <w:t>Autobiography</w:t>
-                </w:r>
-              </w:p>
-              <w:p>
-                <w:r>
-                  <w:rPr>
-                    <w:i/>
-                  </w:rPr>
-                  <w:t>One Damn Thing after Another! The Life Story of a Canadian Writer</w:t>
-                </w:r>
-                <w:r>
-                  <w:t xml:space="preserve"> (1973)</w:t>
-                </w:r>
-                <w:r>
-                  <w:t xml:space="preserve"> </w:t>
-                </w:r>
-              </w:p>
-              <w:p>
-                <w:pPr>
-                  <w:rPr>
-                    <w:u w:val="single"/>
-                  </w:rPr>
-                </w:pPr>
-              </w:p>
-              <w:p>
-                <w:pPr>
-                  <w:pStyle w:val="Heading2"/>
-                </w:pPr>
-                <w:r>
-                  <w:t>Other</w:t>
-                </w:r>
-              </w:p>
-              <w:p>
                 <w:r>
                   <w:rPr>
                     <w:i/>
@@ -1073,7 +1035,15 @@
                   <w:t xml:space="preserve"> </w:t>
                 </w:r>
                 <w:r>
-                  <w:t>(1964) (magazine articles)</w:t>
+                  <w:t>(1964) (</w:t>
+                </w:r>
+                <w:proofErr w:type="gramStart"/>
+                <w:r>
+                  <w:t>magazine</w:t>
+                </w:r>
+                <w:proofErr w:type="gramEnd"/>
+                <w:r>
+                  <w:t xml:space="preserve"> articles)</w:t>
                 </w:r>
               </w:p>
             </w:tc>
@@ -1114,6 +1084,7 @@
                     <w:id w:val="1111090035"/>
                     <w:citation/>
                   </w:sdtPr>
+                  <w:sdtEndPr/>
                   <w:sdtContent>
                     <w:r>
                       <w:fldChar w:fldCharType="begin"/>
@@ -1147,12 +1118,14 @@
                   </w:sdtContent>
                 </w:sdt>
               </w:p>
+              <w:p/>
               <w:p>
                 <w:sdt>
                   <w:sdtPr>
                     <w:id w:val="1602841201"/>
                     <w:citation/>
                   </w:sdtPr>
+                  <w:sdtEndPr/>
                   <w:sdtContent>
                     <w:r>
                       <w:fldChar w:fldCharType="begin"/>
@@ -1179,12 +1152,14 @@
                   </w:sdtContent>
                 </w:sdt>
               </w:p>
+              <w:p/>
               <w:p>
                 <w:sdt>
                   <w:sdtPr>
                     <w:id w:val="-1602174959"/>
                     <w:citation/>
                   </w:sdtPr>
+                  <w:sdtEndPr/>
                   <w:sdtContent>
                     <w:r>
                       <w:fldChar w:fldCharType="begin"/>
@@ -1211,12 +1186,14 @@
                   </w:sdtContent>
                 </w:sdt>
               </w:p>
+              <w:p/>
               <w:p>
                 <w:sdt>
                   <w:sdtPr>
                     <w:id w:val="998308969"/>
                     <w:citation/>
                   </w:sdtPr>
+                  <w:sdtEndPr/>
                   <w:sdtContent>
                     <w:r>
                       <w:fldChar w:fldCharType="begin"/>
@@ -1243,12 +1220,14 @@
                   </w:sdtContent>
                 </w:sdt>
               </w:p>
+              <w:p/>
               <w:p>
                 <w:sdt>
                   <w:sdtPr>
                     <w:id w:val="888233690"/>
                     <w:citation/>
                   </w:sdtPr>
+                  <w:sdtEndPr/>
                   <w:sdtContent>
                     <w:r>
                       <w:fldChar w:fldCharType="begin"/>
@@ -1276,12 +1255,14 @@
                   </w:sdtContent>
                 </w:sdt>
               </w:p>
+              <w:p/>
               <w:p>
                 <w:sdt>
                   <w:sdtPr>
                     <w:id w:val="447667879"/>
                     <w:citation/>
                   </w:sdtPr>
+                  <w:sdtEndPr/>
                   <w:sdtContent>
                     <w:r>
                       <w:fldChar w:fldCharType="begin"/>
@@ -1326,7 +1307,7 @@
 </file>
 
 <file path=word/endnotes.xml><?xml version="1.0" encoding="utf-8"?>
-<w:endnotes xmlns:wpc="http://schemas.microsoft.com/office/word/2010/wordprocessingCanvas" xmlns:mc="http://schemas.openxmlformats.org/markup-compatibility/2006" xmlns:o="urn:schemas-microsoft-com:office:office" xmlns:r="http://schemas.openxmlformats.org/officeDocument/2006/relationships" xmlns:m="http://schemas.openxmlformats.org/officeDocument/2006/math" xmlns:v="urn:schemas-microsoft-com:vml" xmlns:wp14="http://schemas.microsoft.com/office/word/2010/wordprocessingDrawing" xmlns:wp="http://schemas.openxmlformats.org/drawingml/2006/wordprocessingDrawing" xmlns:w10="urn:schemas-microsoft-com:office:word" xmlns:w="http://schemas.openxmlformats.org/wordprocessingml/2006/main" xmlns:w14="http://schemas.microsoft.com/office/word/2010/wordml" xmlns:wpg="http://schemas.microsoft.com/office/word/2010/wordprocessingGroup" xmlns:wpi="http://schemas.microsoft.com/office/word/2010/wordprocessingInk" xmlns:wne="http://schemas.microsoft.com/office/word/2006/wordml" xmlns:wps="http://schemas.microsoft.com/office/word/2010/wordprocessingShape" mc:Ignorable="w14 wp14">
+<w:endnotes xmlns:wpc="http://schemas.microsoft.com/office/word/2010/wordprocessingCanvas" xmlns:mo="http://schemas.microsoft.com/office/mac/office/2008/main" xmlns:mc="http://schemas.openxmlformats.org/markup-compatibility/2006" xmlns:mv="urn:schemas-microsoft-com:mac:vml" xmlns:o="urn:schemas-microsoft-com:office:office" xmlns:r="http://schemas.openxmlformats.org/officeDocument/2006/relationships" xmlns:m="http://schemas.openxmlformats.org/officeDocument/2006/math" xmlns:v="urn:schemas-microsoft-com:vml" xmlns:wp14="http://schemas.microsoft.com/office/word/2010/wordprocessingDrawing" xmlns:wp="http://schemas.openxmlformats.org/drawingml/2006/wordprocessingDrawing" xmlns:w10="urn:schemas-microsoft-com:office:word" xmlns:w="http://schemas.openxmlformats.org/wordprocessingml/2006/main" xmlns:w14="http://schemas.microsoft.com/office/word/2010/wordml" xmlns:wpg="http://schemas.microsoft.com/office/word/2010/wordprocessingGroup" xmlns:wpi="http://schemas.microsoft.com/office/word/2010/wordprocessingInk" xmlns:wne="http://schemas.microsoft.com/office/word/2006/wordml" xmlns:wps="http://schemas.microsoft.com/office/word/2010/wordprocessingShape" mc:Ignorable="w14 wp14">
   <w:endnote w:type="separator" w:id="-1">
     <w:p>
       <w:pPr>
@@ -1351,7 +1332,7 @@
 </file>
 
 <file path=word/footnotes.xml><?xml version="1.0" encoding="utf-8"?>
-<w:footnotes xmlns:wpc="http://schemas.microsoft.com/office/word/2010/wordprocessingCanvas" xmlns:mc="http://schemas.openxmlformats.org/markup-compatibility/2006" xmlns:o="urn:schemas-microsoft-com:office:office" xmlns:r="http://schemas.openxmlformats.org/officeDocument/2006/relationships" xmlns:m="http://schemas.openxmlformats.org/officeDocument/2006/math" xmlns:v="urn:schemas-microsoft-com:vml" xmlns:wp14="http://schemas.microsoft.com/office/word/2010/wordprocessingDrawing" xmlns:wp="http://schemas.openxmlformats.org/drawingml/2006/wordprocessingDrawing" xmlns:w10="urn:schemas-microsoft-com:office:word" xmlns:w="http://schemas.openxmlformats.org/wordprocessingml/2006/main" xmlns:w14="http://schemas.microsoft.com/office/word/2010/wordml" xmlns:wpg="http://schemas.microsoft.com/office/word/2010/wordprocessingGroup" xmlns:wpi="http://schemas.microsoft.com/office/word/2010/wordprocessingInk" xmlns:wne="http://schemas.microsoft.com/office/word/2006/wordml" xmlns:wps="http://schemas.microsoft.com/office/word/2010/wordprocessingShape" mc:Ignorable="w14 wp14">
+<w:footnotes xmlns:wpc="http://schemas.microsoft.com/office/word/2010/wordprocessingCanvas" xmlns:mo="http://schemas.microsoft.com/office/mac/office/2008/main" xmlns:mc="http://schemas.openxmlformats.org/markup-compatibility/2006" xmlns:mv="urn:schemas-microsoft-com:mac:vml" xmlns:o="urn:schemas-microsoft-com:office:office" xmlns:r="http://schemas.openxmlformats.org/officeDocument/2006/relationships" xmlns:m="http://schemas.openxmlformats.org/officeDocument/2006/math" xmlns:v="urn:schemas-microsoft-com:vml" xmlns:wp14="http://schemas.microsoft.com/office/word/2010/wordprocessingDrawing" xmlns:wp="http://schemas.openxmlformats.org/drawingml/2006/wordprocessingDrawing" xmlns:w10="urn:schemas-microsoft-com:office:word" xmlns:w="http://schemas.openxmlformats.org/wordprocessingml/2006/main" xmlns:w14="http://schemas.microsoft.com/office/word/2010/wordml" xmlns:wpg="http://schemas.microsoft.com/office/word/2010/wordprocessingGroup" xmlns:wpi="http://schemas.microsoft.com/office/word/2010/wordprocessingInk" xmlns:wne="http://schemas.microsoft.com/office/word/2006/wordml" xmlns:wps="http://schemas.microsoft.com/office/word/2010/wordprocessingShape" mc:Ignorable="w14 wp14">
   <w:footnote w:type="separator" w:id="-1">
     <w:p>
       <w:pPr>
@@ -1376,7 +1357,7 @@
 </file>
 
 <file path=word/header1.xml><?xml version="1.0" encoding="utf-8"?>
-<w:hdr xmlns:wpc="http://schemas.microsoft.com/office/word/2010/wordprocessingCanvas" xmlns:mc="http://schemas.openxmlformats.org/markup-compatibility/2006" xmlns:o="urn:schemas-microsoft-com:office:office" xmlns:r="http://schemas.openxmlformats.org/officeDocument/2006/relationships" xmlns:m="http://schemas.openxmlformats.org/officeDocument/2006/math" xmlns:v="urn:schemas-microsoft-com:vml" xmlns:wp14="http://schemas.microsoft.com/office/word/2010/wordprocessingDrawing" xmlns:wp="http://schemas.openxmlformats.org/drawingml/2006/wordprocessingDrawing" xmlns:w10="urn:schemas-microsoft-com:office:word" xmlns:w="http://schemas.openxmlformats.org/wordprocessingml/2006/main" xmlns:w14="http://schemas.microsoft.com/office/word/2010/wordml" xmlns:wpg="http://schemas.microsoft.com/office/word/2010/wordprocessingGroup" xmlns:wpi="http://schemas.microsoft.com/office/word/2010/wordprocessingInk" xmlns:wne="http://schemas.microsoft.com/office/word/2006/wordml" xmlns:wps="http://schemas.microsoft.com/office/word/2010/wordprocessingShape" mc:Ignorable="w14 wp14">
+<w:hdr xmlns:wpc="http://schemas.microsoft.com/office/word/2010/wordprocessingCanvas" xmlns:mo="http://schemas.microsoft.com/office/mac/office/2008/main" xmlns:mc="http://schemas.openxmlformats.org/markup-compatibility/2006" xmlns:mv="urn:schemas-microsoft-com:mac:vml" xmlns:o="urn:schemas-microsoft-com:office:office" xmlns:r="http://schemas.openxmlformats.org/officeDocument/2006/relationships" xmlns:m="http://schemas.openxmlformats.org/officeDocument/2006/math" xmlns:v="urn:schemas-microsoft-com:vml" xmlns:wp14="http://schemas.microsoft.com/office/word/2010/wordprocessingDrawing" xmlns:wp="http://schemas.openxmlformats.org/drawingml/2006/wordprocessingDrawing" xmlns:w10="urn:schemas-microsoft-com:office:word" xmlns:w="http://schemas.openxmlformats.org/wordprocessingml/2006/main" xmlns:w14="http://schemas.microsoft.com/office/word/2010/wordml" xmlns:wpg="http://schemas.microsoft.com/office/word/2010/wordprocessingGroup" xmlns:wpi="http://schemas.microsoft.com/office/word/2010/wordprocessingInk" xmlns:wne="http://schemas.microsoft.com/office/word/2006/wordml" xmlns:wps="http://schemas.microsoft.com/office/word/2010/wordprocessingShape" mc:Ignorable="w14 wp14">
   <w:p>
     <w:pPr>
       <w:pStyle w:val="Header"/>
@@ -1420,7 +1401,7 @@
 </file>
 
 <file path=word/numbering.xml><?xml version="1.0" encoding="utf-8"?>
-<w:numbering xmlns:wpc="http://schemas.microsoft.com/office/word/2010/wordprocessingCanvas" xmlns:mc="http://schemas.openxmlformats.org/markup-compatibility/2006" xmlns:o="urn:schemas-microsoft-com:office:office" xmlns:r="http://schemas.openxmlformats.org/officeDocument/2006/relationships" xmlns:m="http://schemas.openxmlformats.org/officeDocument/2006/math" xmlns:v="urn:schemas-microsoft-com:vml" xmlns:wp14="http://schemas.microsoft.com/office/word/2010/wordprocessingDrawing" xmlns:wp="http://schemas.openxmlformats.org/drawingml/2006/wordprocessingDrawing" xmlns:w10="urn:schemas-microsoft-com:office:word" xmlns:w="http://schemas.openxmlformats.org/wordprocessingml/2006/main" xmlns:w14="http://schemas.microsoft.com/office/word/2010/wordml" xmlns:wpg="http://schemas.microsoft.com/office/word/2010/wordprocessingGroup" xmlns:wpi="http://schemas.microsoft.com/office/word/2010/wordprocessingInk" xmlns:wne="http://schemas.microsoft.com/office/word/2006/wordml" xmlns:wps="http://schemas.microsoft.com/office/word/2010/wordprocessingShape" mc:Ignorable="w14 wp14">
+<w:numbering xmlns:wpc="http://schemas.microsoft.com/office/word/2010/wordprocessingCanvas" xmlns:mo="http://schemas.microsoft.com/office/mac/office/2008/main" xmlns:mc="http://schemas.openxmlformats.org/markup-compatibility/2006" xmlns:mv="urn:schemas-microsoft-com:mac:vml" xmlns:o="urn:schemas-microsoft-com:office:office" xmlns:r="http://schemas.openxmlformats.org/officeDocument/2006/relationships" xmlns:m="http://schemas.openxmlformats.org/officeDocument/2006/math" xmlns:v="urn:schemas-microsoft-com:vml" xmlns:wp14="http://schemas.microsoft.com/office/word/2010/wordprocessingDrawing" xmlns:wp="http://schemas.openxmlformats.org/drawingml/2006/wordprocessingDrawing" xmlns:w10="urn:schemas-microsoft-com:office:word" xmlns:w="http://schemas.openxmlformats.org/wordprocessingml/2006/main" xmlns:w14="http://schemas.microsoft.com/office/word/2010/wordml" xmlns:wpg="http://schemas.microsoft.com/office/word/2010/wordprocessingGroup" xmlns:wpi="http://schemas.microsoft.com/office/word/2010/wordprocessingInk" xmlns:wne="http://schemas.microsoft.com/office/word/2006/wordml" xmlns:wps="http://schemas.microsoft.com/office/word/2010/wordprocessingShape" mc:Ignorable="w14 wp14">
   <w:abstractNum w:abstractNumId="0">
     <w:nsid w:val="FFFFFF7C"/>
     <w:multiLevelType w:val="singleLevel"/>
@@ -1773,7 +1754,7 @@
       </w:pPr>
     </w:pPrDefault>
   </w:docDefaults>
-  <w:latentStyles w:defLockedState="0" w:defUIPriority="99" w:defSemiHidden="1" w:defUnhideWhenUsed="0" w:defQFormat="0" w:count="267">
+  <w:latentStyles w:defLockedState="0" w:defUIPriority="99" w:defSemiHidden="1" w:defUnhideWhenUsed="0" w:defQFormat="0" w:count="276">
     <w:lsdException w:name="Normal" w:semiHidden="0" w:uiPriority="0" w:qFormat="1"/>
     <w:lsdException w:name="heading 1" w:semiHidden="0" w:uiPriority="9" w:qFormat="1"/>
     <w:lsdException w:name="heading 2" w:uiPriority="9" w:unhideWhenUsed="1" w:qFormat="1"/>
@@ -2083,6 +2064,7 @@
       <w:spacing w:after="0" w:line="240" w:lineRule="auto"/>
     </w:pPr>
     <w:tblPr>
+      <w:tblInd w:w="0" w:type="dxa"/>
       <w:tblBorders>
         <w:top w:val="single" w:sz="4" w:space="0" w:color="auto"/>
         <w:left w:val="single" w:sz="4" w:space="0" w:color="auto"/>
@@ -2091,6 +2073,12 @@
         <w:insideH w:val="single" w:sz="4" w:space="0" w:color="auto"/>
         <w:insideV w:val="single" w:sz="4" w:space="0" w:color="auto"/>
       </w:tblBorders>
+      <w:tblCellMar>
+        <w:top w:w="0" w:type="dxa"/>
+        <w:left w:w="108" w:type="dxa"/>
+        <w:bottom w:w="0" w:type="dxa"/>
+        <w:right w:w="108" w:type="dxa"/>
+      </w:tblCellMar>
     </w:tblPr>
   </w:style>
   <w:style w:type="paragraph" w:customStyle="1" w:styleId="Referenceslist">
@@ -2290,7 +2278,7 @@
 </file>
 
 <file path=word/stylesWithEffects.xml><?xml version="1.0" encoding="utf-8"?>
-<w:styles xmlns:wpc="http://schemas.microsoft.com/office/word/2010/wordprocessingCanvas" xmlns:mc="http://schemas.openxmlformats.org/markup-compatibility/2006" xmlns:o="urn:schemas-microsoft-com:office:office" xmlns:r="http://schemas.openxmlformats.org/officeDocument/2006/relationships" xmlns:m="http://schemas.openxmlformats.org/officeDocument/2006/math" xmlns:v="urn:schemas-microsoft-com:vml" xmlns:wp14="http://schemas.microsoft.com/office/word/2010/wordprocessingDrawing" xmlns:wp="http://schemas.openxmlformats.org/drawingml/2006/wordprocessingDrawing" xmlns:w10="urn:schemas-microsoft-com:office:word" xmlns:w="http://schemas.openxmlformats.org/wordprocessingml/2006/main" xmlns:w14="http://schemas.microsoft.com/office/word/2010/wordml" xmlns:wpg="http://schemas.microsoft.com/office/word/2010/wordprocessingGroup" xmlns:wpi="http://schemas.microsoft.com/office/word/2010/wordprocessingInk" xmlns:wne="http://schemas.microsoft.com/office/word/2006/wordml" xmlns:wps="http://schemas.microsoft.com/office/word/2010/wordprocessingShape" mc:Ignorable="w14 wp14">
+<w:styles xmlns:wpc="http://schemas.microsoft.com/office/word/2010/wordprocessingCanvas" xmlns:mo="http://schemas.microsoft.com/office/mac/office/2008/main" xmlns:mc="http://schemas.openxmlformats.org/markup-compatibility/2006" xmlns:mv="urn:schemas-microsoft-com:mac:vml" xmlns:o="urn:schemas-microsoft-com:office:office" xmlns:r="http://schemas.openxmlformats.org/officeDocument/2006/relationships" xmlns:m="http://schemas.openxmlformats.org/officeDocument/2006/math" xmlns:v="urn:schemas-microsoft-com:vml" xmlns:wp14="http://schemas.microsoft.com/office/word/2010/wordprocessingDrawing" xmlns:wp="http://schemas.openxmlformats.org/drawingml/2006/wordprocessingDrawing" xmlns:w10="urn:schemas-microsoft-com:office:word" xmlns:w="http://schemas.openxmlformats.org/wordprocessingml/2006/main" xmlns:w14="http://schemas.microsoft.com/office/word/2010/wordml" xmlns:wpg="http://schemas.microsoft.com/office/word/2010/wordprocessingGroup" xmlns:wpi="http://schemas.microsoft.com/office/word/2010/wordprocessingInk" xmlns:wne="http://schemas.microsoft.com/office/word/2006/wordml" xmlns:wps="http://schemas.microsoft.com/office/word/2010/wordprocessingShape" mc:Ignorable="w14 wp14">
   <w:docDefaults>
     <w:rPrDefault>
       <w:rPr>
@@ -2306,7 +2294,7 @@
       </w:pPr>
     </w:pPrDefault>
   </w:docDefaults>
-  <w:latentStyles w:defLockedState="0" w:defUIPriority="99" w:defSemiHidden="1" w:defUnhideWhenUsed="0" w:defQFormat="0" w:count="267">
+  <w:latentStyles w:defLockedState="0" w:defUIPriority="99" w:defSemiHidden="1" w:defUnhideWhenUsed="0" w:defQFormat="0" w:count="276">
     <w:lsdException w:name="Normal" w:semiHidden="0" w:uiPriority="0" w:qFormat="1"/>
     <w:lsdException w:name="heading 1" w:semiHidden="0" w:uiPriority="9" w:qFormat="1"/>
     <w:lsdException w:name="heading 2" w:uiPriority="9" w:unhideWhenUsed="1" w:qFormat="1"/>
@@ -2616,6 +2604,7 @@
       <w:spacing w:after="0" w:line="240" w:lineRule="auto"/>
     </w:pPr>
     <w:tblPr>
+      <w:tblInd w:w="0" w:type="dxa"/>
       <w:tblBorders>
         <w:top w:val="single" w:sz="4" w:space="0" w:color="auto"/>
         <w:left w:val="single" w:sz="4" w:space="0" w:color="auto"/>
@@ -2624,6 +2613,12 @@
         <w:insideH w:val="single" w:sz="4" w:space="0" w:color="auto"/>
         <w:insideV w:val="single" w:sz="4" w:space="0" w:color="auto"/>
       </w:tblBorders>
+      <w:tblCellMar>
+        <w:top w:w="0" w:type="dxa"/>
+        <w:left w:w="108" w:type="dxa"/>
+        <w:bottom w:w="0" w:type="dxa"/>
+        <w:right w:w="108" w:type="dxa"/>
+      </w:tblCellMar>
     </w:tblPr>
   </w:style>
   <w:style w:type="paragraph" w:customStyle="1" w:styleId="Referenceslist">
@@ -2823,7 +2818,7 @@
 </file>
 
 <file path=word/glossary/document.xml><?xml version="1.0" encoding="utf-8"?>
-<w:glossaryDocument xmlns:wpc="http://schemas.microsoft.com/office/word/2010/wordprocessingCanvas" xmlns:mc="http://schemas.openxmlformats.org/markup-compatibility/2006" xmlns:o="urn:schemas-microsoft-com:office:office" xmlns:r="http://schemas.openxmlformats.org/officeDocument/2006/relationships" xmlns:m="http://schemas.openxmlformats.org/officeDocument/2006/math" xmlns:v="urn:schemas-microsoft-com:vml" xmlns:wp14="http://schemas.microsoft.com/office/word/2010/wordprocessingDrawing" xmlns:wp="http://schemas.openxmlformats.org/drawingml/2006/wordprocessingDrawing" xmlns:w10="urn:schemas-microsoft-com:office:word" xmlns:w="http://schemas.openxmlformats.org/wordprocessingml/2006/main" xmlns:w14="http://schemas.microsoft.com/office/word/2010/wordml" xmlns:wpg="http://schemas.microsoft.com/office/word/2010/wordprocessingGroup" xmlns:wpi="http://schemas.microsoft.com/office/word/2010/wordprocessingInk" xmlns:wne="http://schemas.microsoft.com/office/word/2006/wordml" xmlns:wps="http://schemas.microsoft.com/office/word/2010/wordprocessingShape" mc:Ignorable="w14 wp14">
+<w:glossaryDocument xmlns:wpc="http://schemas.microsoft.com/office/word/2010/wordprocessingCanvas" xmlns:mo="http://schemas.microsoft.com/office/mac/office/2008/main" xmlns:mc="http://schemas.openxmlformats.org/markup-compatibility/2006" xmlns:mv="urn:schemas-microsoft-com:mac:vml" xmlns:o="urn:schemas-microsoft-com:office:office" xmlns:r="http://schemas.openxmlformats.org/officeDocument/2006/relationships" xmlns:m="http://schemas.openxmlformats.org/officeDocument/2006/math" xmlns:v="urn:schemas-microsoft-com:vml" xmlns:wp14="http://schemas.microsoft.com/office/word/2010/wordprocessingDrawing" xmlns:wp="http://schemas.openxmlformats.org/drawingml/2006/wordprocessingDrawing" xmlns:w10="urn:schemas-microsoft-com:office:word" xmlns:w="http://schemas.openxmlformats.org/wordprocessingml/2006/main" xmlns:w14="http://schemas.microsoft.com/office/word/2010/wordml" xmlns:wpg="http://schemas.microsoft.com/office/word/2010/wordprocessingGroup" xmlns:wpi="http://schemas.microsoft.com/office/word/2010/wordprocessingInk" xmlns:wne="http://schemas.microsoft.com/office/word/2006/wordml" xmlns:wps="http://schemas.microsoft.com/office/word/2010/wordprocessingShape" mc:Ignorable="w14 wp14">
   <w:docParts>
     <w:docPart>
       <w:docPartPr>
@@ -2909,13 +2904,7 @@
             <w:rPr>
               <w:rStyle w:val="PlaceholderText"/>
             </w:rPr>
-            <w:t>[Last</w:t>
-          </w:r>
-          <w:r>
-            <w:rPr>
-              <w:rStyle w:val="PlaceholderText"/>
-            </w:rPr>
-            <w:t xml:space="preserve"> name]</w:t>
+            <w:t>[Last name]</w:t>
           </w:r>
         </w:p>
       </w:docPartBody>
@@ -3173,24 +3162,24 @@
 <file path=word/glossary/fontTable.xml><?xml version="1.0" encoding="utf-8"?>
 <w:fonts xmlns:mc="http://schemas.openxmlformats.org/markup-compatibility/2006" xmlns:r="http://schemas.openxmlformats.org/officeDocument/2006/relationships" xmlns:w="http://schemas.openxmlformats.org/wordprocessingml/2006/main" xmlns:w14="http://schemas.microsoft.com/office/word/2010/wordml" mc:Ignorable="w14">
   <w:font w:name="Symbol">
-    <w:panose1 w:val="05050102010706020507"/>
+    <w:panose1 w:val="00000000000000000000"/>
     <w:charset w:val="02"/>
-    <w:family w:val="roman"/>
+    <w:family w:val="auto"/>
     <w:pitch w:val="variable"/>
     <w:sig w:usb0="00000000" w:usb1="10000000" w:usb2="00000000" w:usb3="00000000" w:csb0="80000000" w:csb1="00000000"/>
   </w:font>
   <w:font w:name="Times New Roman">
     <w:panose1 w:val="02020603050405020304"/>
     <w:charset w:val="00"/>
-    <w:family w:val="roman"/>
+    <w:family w:val="auto"/>
     <w:pitch w:val="variable"/>
     <w:sig w:usb0="E0002AFF" w:usb1="C0007841" w:usb2="00000009" w:usb3="00000000" w:csb0="000001FF" w:csb1="00000000"/>
   </w:font>
   <w:font w:name="Courier New">
     <w:panose1 w:val="02070309020205020404"/>
     <w:charset w:val="00"/>
-    <w:family w:val="modern"/>
-    <w:pitch w:val="fixed"/>
+    <w:family w:val="auto"/>
+    <w:pitch w:val="variable"/>
     <w:sig w:usb0="E0002AFF" w:usb1="C0007843" w:usb2="00000009" w:usb3="00000000" w:csb0="000001FF" w:csb1="00000000"/>
   </w:font>
   <w:font w:name="Wingdings">
@@ -3203,28 +3192,47 @@
   <w:font w:name="Calibri">
     <w:panose1 w:val="020F0502020204030204"/>
     <w:charset w:val="00"/>
-    <w:family w:val="swiss"/>
+    <w:family w:val="auto"/>
     <w:pitch w:val="variable"/>
-    <w:sig w:usb0="E00002FF" w:usb1="4000ACFF" w:usb2="00000001" w:usb3="00000000" w:csb0="0000019F" w:csb1="00000000"/>
+    <w:sig w:usb0="E10002FF" w:usb1="4000ACFF" w:usb2="00000009" w:usb3="00000000" w:csb0="0000019F" w:csb1="00000000"/>
   </w:font>
   <w:font w:name="Calibri Light">
     <w:panose1 w:val="020F0302020204030204"/>
     <w:charset w:val="00"/>
-    <w:family w:val="swiss"/>
+    <w:family w:val="auto"/>
     <w:pitch w:val="variable"/>
-    <w:sig w:usb0="A00002EF" w:usb1="4000207B" w:usb2="00000000" w:usb3="00000000" w:csb0="0000019F" w:csb1="00000000"/>
+    <w:sig w:usb0="A00002EF" w:usb1="4000207B" w:usb2="00000000" w:usb3="00000000" w:csb0="0000009F" w:csb1="00000000"/>
+  </w:font>
+  <w:font w:name="ＭＳ ゴシック">
+    <w:charset w:val="4E"/>
+    <w:family w:val="auto"/>
+    <w:pitch w:val="variable"/>
+    <w:sig w:usb0="E00002FF" w:usb1="6AC7FDFB" w:usb2="00000012" w:usb3="00000000" w:csb0="0002009F" w:csb1="00000000"/>
   </w:font>
   <w:font w:name="Tahoma">
     <w:panose1 w:val="020B0604030504040204"/>
     <w:charset w:val="00"/>
-    <w:family w:val="swiss"/>
+    <w:family w:val="auto"/>
     <w:pitch w:val="variable"/>
-    <w:sig w:usb0="E1002EFF" w:usb1="C000605B" w:usb2="00000029" w:usb3="00000000" w:csb0="000101FF" w:csb1="00000000"/>
+    <w:sig w:usb0="E1002AFF" w:usb1="C000605B" w:usb2="00000029" w:usb3="00000000" w:csb0="000101FF" w:csb1="00000000"/>
+  </w:font>
+  <w:font w:name="Arial">
+    <w:panose1 w:val="020B0604020202020204"/>
+    <w:charset w:val="00"/>
+    <w:family w:val="auto"/>
+    <w:pitch w:val="variable"/>
+    <w:sig w:usb0="E0002AFF" w:usb1="C0007843" w:usb2="00000009" w:usb3="00000000" w:csb0="000001FF" w:csb1="00000000"/>
+  </w:font>
+  <w:font w:name="ＭＳ 明朝">
+    <w:charset w:val="4E"/>
+    <w:family w:val="auto"/>
+    <w:pitch w:val="variable"/>
+    <w:sig w:usb0="E00002FF" w:usb1="6AC7FDFB" w:usb2="00000012" w:usb3="00000000" w:csb0="0002009F" w:csb1="00000000"/>
   </w:font>
   <w:font w:name="Cambria">
     <w:panose1 w:val="02040503050406030204"/>
     <w:charset w:val="00"/>
-    <w:family w:val="roman"/>
+    <w:family w:val="auto"/>
     <w:pitch w:val="variable"/>
     <w:sig w:usb0="E00002FF" w:usb1="400004FF" w:usb2="00000000" w:usb3="00000000" w:csb0="0000019F" w:csb1="00000000"/>
   </w:font>
@@ -3246,6 +3254,7 @@
   <w:rsids>
     <w:rsidRoot w:val="002F1C14"/>
     <w:rsid w:val="002F1C14"/>
+    <w:rsid w:val="00BE356F"/>
   </w:rsids>
   <m:mathPr>
     <m:mathFont m:val="Cambria Math"/>
@@ -3260,8 +3269,9 @@
     <m:intLim m:val="subSup"/>
     <m:naryLim m:val="undOvr"/>
   </m:mathPr>
-  <w:themeFontLang w:val="en-CA"/>
+  <w:themeFontLang w:val="en-CA" w:eastAsia="ja-JP"/>
   <w:clrSchemeMapping w:bg1="light1" w:t1="dark1" w:bg2="light2" w:t2="dark2" w:accent1="accent1" w:accent2="accent2" w:accent3="accent3" w:accent4="accent4" w:accent5="accent5" w:accent6="accent6" w:hyperlink="hyperlink" w:followedHyperlink="followedHyperlink"/>
+  <w:doNotAutoCompressPictures/>
   <w:decimalSymbol w:val="."/>
   <w:listSeparator w:val=","/>
 </w:settings>
@@ -3284,7 +3294,7 @@
       </w:pPr>
     </w:pPrDefault>
   </w:docDefaults>
-  <w:latentStyles w:defLockedState="0" w:defUIPriority="99" w:defSemiHidden="1" w:defUnhideWhenUsed="1" w:defQFormat="0" w:count="267">
+  <w:latentStyles w:defLockedState="0" w:defUIPriority="99" w:defSemiHidden="1" w:defUnhideWhenUsed="1" w:defQFormat="0" w:count="276">
     <w:lsdException w:name="Normal" w:semiHidden="0" w:uiPriority="0" w:unhideWhenUsed="0" w:qFormat="1"/>
     <w:lsdException w:name="heading 1" w:semiHidden="0" w:uiPriority="9" w:unhideWhenUsed="0" w:qFormat="1"/>
     <w:lsdException w:name="heading 2" w:uiPriority="9" w:qFormat="1"/>
@@ -3500,7 +3510,7 @@
 </file>
 
 <file path=word/glossary/stylesWithEffects.xml><?xml version="1.0" encoding="utf-8"?>
-<w:styles xmlns:wpc="http://schemas.microsoft.com/office/word/2010/wordprocessingCanvas" xmlns:mc="http://schemas.openxmlformats.org/markup-compatibility/2006" xmlns:o="urn:schemas-microsoft-com:office:office" xmlns:r="http://schemas.openxmlformats.org/officeDocument/2006/relationships" xmlns:m="http://schemas.openxmlformats.org/officeDocument/2006/math" xmlns:v="urn:schemas-microsoft-com:vml" xmlns:wp14="http://schemas.microsoft.com/office/word/2010/wordprocessingDrawing" xmlns:wp="http://schemas.openxmlformats.org/drawingml/2006/wordprocessingDrawing" xmlns:w10="urn:schemas-microsoft-com:office:word" xmlns:w="http://schemas.openxmlformats.org/wordprocessingml/2006/main" xmlns:w14="http://schemas.microsoft.com/office/word/2010/wordml" xmlns:wpg="http://schemas.microsoft.com/office/word/2010/wordprocessingGroup" xmlns:wpi="http://schemas.microsoft.com/office/word/2010/wordprocessingInk" xmlns:wne="http://schemas.microsoft.com/office/word/2006/wordml" xmlns:wps="http://schemas.microsoft.com/office/word/2010/wordprocessingShape" mc:Ignorable="w14 wp14">
+<w:styles xmlns:wpc="http://schemas.microsoft.com/office/word/2010/wordprocessingCanvas" xmlns:mo="http://schemas.microsoft.com/office/mac/office/2008/main" xmlns:mc="http://schemas.openxmlformats.org/markup-compatibility/2006" xmlns:mv="urn:schemas-microsoft-com:mac:vml" xmlns:o="urn:schemas-microsoft-com:office:office" xmlns:r="http://schemas.openxmlformats.org/officeDocument/2006/relationships" xmlns:m="http://schemas.openxmlformats.org/officeDocument/2006/math" xmlns:v="urn:schemas-microsoft-com:vml" xmlns:wp14="http://schemas.microsoft.com/office/word/2010/wordprocessingDrawing" xmlns:wp="http://schemas.openxmlformats.org/drawingml/2006/wordprocessingDrawing" xmlns:w10="urn:schemas-microsoft-com:office:word" xmlns:w="http://schemas.openxmlformats.org/wordprocessingml/2006/main" xmlns:w14="http://schemas.microsoft.com/office/word/2010/wordml" xmlns:wpg="http://schemas.microsoft.com/office/word/2010/wordprocessingGroup" xmlns:wpi="http://schemas.microsoft.com/office/word/2010/wordprocessingInk" xmlns:wne="http://schemas.microsoft.com/office/word/2006/wordml" xmlns:wps="http://schemas.microsoft.com/office/word/2010/wordprocessingShape" mc:Ignorable="w14 wp14">
   <w:docDefaults>
     <w:rPrDefault>
       <w:rPr>
@@ -3516,7 +3526,7 @@
       </w:pPr>
     </w:pPrDefault>
   </w:docDefaults>
-  <w:latentStyles w:defLockedState="0" w:defUIPriority="99" w:defSemiHidden="1" w:defUnhideWhenUsed="1" w:defQFormat="0" w:count="267">
+  <w:latentStyles w:defLockedState="0" w:defUIPriority="99" w:defSemiHidden="1" w:defUnhideWhenUsed="1" w:defQFormat="0" w:count="276">
     <w:lsdException w:name="Normal" w:semiHidden="0" w:uiPriority="0" w:unhideWhenUsed="0" w:qFormat="1"/>
     <w:lsdException w:name="heading 1" w:semiHidden="0" w:uiPriority="9" w:unhideWhenUsed="0" w:qFormat="1"/>
     <w:lsdException w:name="heading 2" w:uiPriority="9" w:qFormat="1"/>
@@ -3735,6 +3745,7 @@
 <w:webSettings xmlns:mc="http://schemas.openxmlformats.org/markup-compatibility/2006" xmlns:r="http://schemas.openxmlformats.org/officeDocument/2006/relationships" xmlns:w="http://schemas.openxmlformats.org/wordprocessingml/2006/main" xmlns:w14="http://schemas.microsoft.com/office/word/2010/wordml" mc:Ignorable="w14">
   <w:optimizeForBrowser/>
   <w:allowPNG/>
+  <w:doNotSaveAsSingleFile/>
 </w:webSettings>
 </file>
 
@@ -3781,7 +3792,7 @@
     </a:clrScheme>
     <a:fontScheme name="Office">
       <a:majorFont>
-        <a:latin typeface="Calibri Light" panose="020F0302020204030204"/>
+        <a:latin typeface="Calibri Light"/>
         <a:ea typeface=""/>
         <a:cs typeface=""/>
         <a:font script="Jpan" typeface="ＭＳ ゴシック"/>
@@ -3816,7 +3827,7 @@
         <a:font script="Geor" typeface="Sylfaen"/>
       </a:majorFont>
       <a:minorFont>
-        <a:latin typeface="Calibri" panose="020F0502020204030204"/>
+        <a:latin typeface="Calibri"/>
         <a:ea typeface=""/>
         <a:cs typeface=""/>
         <a:font script="Jpan" typeface="ＭＳ 明朝"/>
@@ -3993,7 +4004,7 @@
   <a:extraClrSchemeLst/>
   <a:extLst>
     <a:ext uri="{05A4C25C-085E-4340-85A3-A5531E510DB2}">
-      <thm15:themeFamily xmlns:thm15="http://schemas.microsoft.com/office/thememl/2012/main" xmlns="" name="Office Theme" id="{62F939B6-93AF-4DB8-9C6B-D6C7DFDC589F}" vid="{4A3C46E8-61CC-4603-A589-7422A47A8E4A}"/>
+      <thm15:themeFamily xmlns="" xmlns:thm15="http://schemas.microsoft.com/office/thememl/2012/main" name="Office Theme" id="{62F939B6-93AF-4DB8-9C6B-D6C7DFDC589F}" vid="{4A3C46E8-61CC-4603-A589-7422A47A8E4A}"/>
     </a:ext>
   </a:extLst>
 </a:theme>
@@ -4148,7 +4159,7 @@
 </file>
 
 <file path=customXml/itemProps1.xml><?xml version="1.0" encoding="utf-8"?>
-<ds:datastoreItem xmlns:ds="http://schemas.openxmlformats.org/officeDocument/2006/customXml" ds:itemID="{006E8ECB-4B18-4E77-87C1-CC95454A0315}">
+<ds:datastoreItem xmlns:ds="http://schemas.openxmlformats.org/officeDocument/2006/customXml" ds:itemID="{6DBB920C-3F22-FB40-B0D7-4805FE9133FB}">
   <ds:schemaRefs>
     <ds:schemaRef ds:uri="http://schemas.openxmlformats.org/officeDocument/2006/bibliography"/>
   </ds:schemaRefs>
